--- a/lections/Экзамен Python.docx
+++ b/lections/Экзамен Python.docx
@@ -1,10 +1,13 @@
 
 <file path=word/document.xml><?xml version="1.0" encoding="utf-8"?>
-<w:document xmlns:wpc="http://schemas.microsoft.com/office/word/2010/wordprocessingCanvas" xmlns:cx="http://schemas.microsoft.com/office/drawing/2014/chartex" xmlns:cx1="http://schemas.microsoft.com/office/drawing/2015/9/8/chartex" xmlns:cx2="http://schemas.microsoft.com/office/drawing/2015/10/21/chartex" xmlns:cx3="http://schemas.microsoft.com/office/drawing/2016/5/9/chartex" xmlns:cx4="http://schemas.microsoft.com/office/drawing/2016/5/10/chartex" xmlns:cx5="http://schemas.microsoft.com/office/drawing/2016/5/11/chartex" xmlns:cx6="http://schemas.microsoft.com/office/drawing/2016/5/12/chartex" xmlns:cx7="http://schemas.microsoft.com/office/drawing/2016/5/13/chartex" xmlns:cx8="http://schemas.microsoft.com/office/drawing/2016/5/14/chartex" xmlns:mc="http://schemas.openxmlformats.org/markup-compatibility/2006" xmlns:aink="http://schemas.microsoft.com/office/drawing/2016/ink" xmlns:am3d="http://schemas.microsoft.com/office/drawing/2017/model3d" xmlns:o="urn:schemas-microsoft-com:office:office" xmlns:r="http://schemas.openxmlformats.org/officeDocument/2006/relationships" xmlns:m="http://schemas.openxmlformats.org/officeDocument/2006/math" xmlns:v="urn:schemas-microsoft-com:vml" xmlns:wp14="http://schemas.microsoft.com/office/word/2010/wordprocessingDrawing" xmlns:wp="http://schemas.openxmlformats.org/drawingml/2006/wordprocessingDrawing" xmlns:w10="urn:schemas-microsoft-com:office:word" xmlns:w="http://schemas.openxmlformats.org/wordprocessingml/2006/main" xmlns:w14="http://schemas.microsoft.com/office/word/2010/wordml" xmlns:w15="http://schemas.microsoft.com/office/word/2012/wordml" xmlns:w16cid="http://schemas.microsoft.com/office/word/2016/wordml/cid" xmlns:w16se="http://schemas.microsoft.com/office/word/2015/wordml/symex" xmlns:wpg="http://schemas.microsoft.com/office/word/2010/wordprocessingGroup" xmlns:wpi="http://schemas.microsoft.com/office/word/2010/wordprocessingInk" xmlns:wne="http://schemas.microsoft.com/office/word/2006/wordml" xmlns:wps="http://schemas.microsoft.com/office/word/2010/wordprocessingShape" mc:Ignorable="w14 w15 w16se w16cid wp14">
+<w:document xmlns:wpc="http://schemas.microsoft.com/office/word/2010/wordprocessingCanvas" xmlns:cx="http://schemas.microsoft.com/office/drawing/2014/chartex" xmlns:cx1="http://schemas.microsoft.com/office/drawing/2015/9/8/chartex" xmlns:cx2="http://schemas.microsoft.com/office/drawing/2015/10/21/chartex" xmlns:cx3="http://schemas.microsoft.com/office/drawing/2016/5/9/chartex" xmlns:cx4="http://schemas.microsoft.com/office/drawing/2016/5/10/chartex" xmlns:cx5="http://schemas.microsoft.com/office/drawing/2016/5/11/chartex" xmlns:cx6="http://schemas.microsoft.com/office/drawing/2016/5/12/chartex" xmlns:cx7="http://schemas.microsoft.com/office/drawing/2016/5/13/chartex" xmlns:cx8="http://schemas.microsoft.com/office/drawing/2016/5/14/chartex" xmlns:mc="http://schemas.openxmlformats.org/markup-compatibility/2006" xmlns:aink="http://schemas.microsoft.com/office/drawing/2016/ink" xmlns:am3d="http://schemas.microsoft.com/office/drawing/2017/model3d" xmlns:o="urn:schemas-microsoft-com:office:office" xmlns:r="http://schemas.openxmlformats.org/officeDocument/2006/relationships" xmlns:m="http://schemas.openxmlformats.org/officeDocument/2006/math" xmlns:v="urn:schemas-microsoft-com:vml" xmlns:wp14="http://schemas.microsoft.com/office/word/2010/wordprocessingDrawing" xmlns:wp="http://schemas.openxmlformats.org/drawingml/2006/wordprocessingDrawing" xmlns:w10="urn:schemas-microsoft-com:office:word" xmlns:w="http://schemas.openxmlformats.org/wordprocessingml/2006/main" xmlns:w14="http://schemas.microsoft.com/office/word/2010/wordml" xmlns:w15="http://schemas.microsoft.com/office/word/2012/wordml" xmlns:w16cex="http://schemas.microsoft.com/office/word/2018/wordml/cex" xmlns:w16cid="http://schemas.microsoft.com/office/word/2016/wordml/cid" xmlns:w16="http://schemas.microsoft.com/office/word/2018/wordml" xmlns:w16se="http://schemas.microsoft.com/office/word/2015/wordml/symex" xmlns:wpg="http://schemas.microsoft.com/office/word/2010/wordprocessingGroup" xmlns:wpi="http://schemas.microsoft.com/office/word/2010/wordprocessingInk" xmlns:wne="http://schemas.microsoft.com/office/word/2006/wordml" xmlns:wps="http://schemas.microsoft.com/office/word/2010/wordprocessingShape" mc:Ignorable="w14 w15 w16se w16cid w16 w16cex wp14">
   <w:body>
     <w:p>
       <w:pPr>
         <w:jc w:val="left"/>
+        <w:rPr>
+          <w:lang w:val="en-US"/>
+        </w:rPr>
       </w:pPr>
     </w:p>
     <w:p>
@@ -359,7 +362,7 @@
     </w:p>
     <w:p>
       <w:pPr>
-        <w:pStyle w:val="ListParagraph"/>
+        <w:pStyle w:val="a9"/>
         <w:numPr>
           <w:ilvl w:val="0"/>
           <w:numId w:val="2"/>
@@ -372,7 +375,7 @@
     </w:p>
     <w:p>
       <w:pPr>
-        <w:pStyle w:val="ListParagraph"/>
+        <w:pStyle w:val="a9"/>
         <w:numPr>
           <w:ilvl w:val="0"/>
           <w:numId w:val="2"/>
@@ -385,7 +388,7 @@
     </w:p>
     <w:p>
       <w:pPr>
-        <w:pStyle w:val="ListParagraph"/>
+        <w:pStyle w:val="a9"/>
         <w:numPr>
           <w:ilvl w:val="0"/>
           <w:numId w:val="2"/>
@@ -398,7 +401,7 @@
     </w:p>
     <w:p>
       <w:pPr>
-        <w:pStyle w:val="ListParagraph"/>
+        <w:pStyle w:val="a9"/>
         <w:numPr>
           <w:ilvl w:val="0"/>
           <w:numId w:val="2"/>
@@ -411,7 +414,7 @@
     </w:p>
     <w:p>
       <w:pPr>
-        <w:pStyle w:val="ListParagraph"/>
+        <w:pStyle w:val="a9"/>
         <w:numPr>
           <w:ilvl w:val="0"/>
           <w:numId w:val="2"/>
@@ -424,7 +427,7 @@
     </w:p>
     <w:p>
       <w:pPr>
-        <w:pStyle w:val="ListParagraph"/>
+        <w:pStyle w:val="a9"/>
         <w:numPr>
           <w:ilvl w:val="0"/>
           <w:numId w:val="2"/>
@@ -437,7 +440,7 @@
     </w:p>
     <w:p>
       <w:pPr>
-        <w:pStyle w:val="ListParagraph"/>
+        <w:pStyle w:val="a9"/>
         <w:numPr>
           <w:ilvl w:val="0"/>
           <w:numId w:val="2"/>
@@ -450,7 +453,7 @@
     </w:p>
     <w:p>
       <w:pPr>
-        <w:pStyle w:val="ListParagraph"/>
+        <w:pStyle w:val="a9"/>
         <w:numPr>
           <w:ilvl w:val="0"/>
           <w:numId w:val="2"/>
@@ -463,7 +466,7 @@
     </w:p>
     <w:p>
       <w:pPr>
-        <w:pStyle w:val="ListParagraph"/>
+        <w:pStyle w:val="a9"/>
         <w:numPr>
           <w:ilvl w:val="0"/>
           <w:numId w:val="2"/>
@@ -476,7 +479,7 @@
     </w:p>
     <w:p>
       <w:pPr>
-        <w:pStyle w:val="ListParagraph"/>
+        <w:pStyle w:val="a9"/>
         <w:numPr>
           <w:ilvl w:val="0"/>
           <w:numId w:val="2"/>
@@ -489,7 +492,7 @@
     </w:p>
     <w:p>
       <w:pPr>
-        <w:pStyle w:val="ListParagraph"/>
+        <w:pStyle w:val="a9"/>
         <w:numPr>
           <w:ilvl w:val="0"/>
           <w:numId w:val="2"/>
@@ -502,7 +505,7 @@
     </w:p>
     <w:p>
       <w:pPr>
-        <w:pStyle w:val="ListParagraph"/>
+        <w:pStyle w:val="a9"/>
         <w:numPr>
           <w:ilvl w:val="0"/>
           <w:numId w:val="2"/>
@@ -515,7 +518,7 @@
     </w:p>
     <w:p>
       <w:pPr>
-        <w:pStyle w:val="ListParagraph"/>
+        <w:pStyle w:val="a9"/>
         <w:numPr>
           <w:ilvl w:val="0"/>
           <w:numId w:val="2"/>
@@ -531,7 +534,7 @@
     </w:p>
     <w:p>
       <w:pPr>
-        <w:pStyle w:val="ListParagraph"/>
+        <w:pStyle w:val="a9"/>
         <w:numPr>
           <w:ilvl w:val="0"/>
           <w:numId w:val="2"/>
@@ -550,7 +553,7 @@
     </w:p>
     <w:p>
       <w:pPr>
-        <w:pStyle w:val="ListParagraph"/>
+        <w:pStyle w:val="a9"/>
         <w:numPr>
           <w:ilvl w:val="0"/>
           <w:numId w:val="2"/>
@@ -583,7 +586,7 @@
     </w:p>
     <w:p>
       <w:pPr>
-        <w:pStyle w:val="ListParagraph"/>
+        <w:pStyle w:val="a9"/>
         <w:numPr>
           <w:ilvl w:val="0"/>
           <w:numId w:val="2"/>
@@ -602,7 +605,7 @@
     </w:p>
     <w:p>
       <w:pPr>
-        <w:pStyle w:val="ListParagraph"/>
+        <w:pStyle w:val="a9"/>
         <w:numPr>
           <w:ilvl w:val="0"/>
           <w:numId w:val="2"/>
@@ -633,7 +636,7 @@
     </w:p>
     <w:p>
       <w:pPr>
-        <w:pStyle w:val="ListParagraph"/>
+        <w:pStyle w:val="a9"/>
         <w:numPr>
           <w:ilvl w:val="0"/>
           <w:numId w:val="2"/>
@@ -652,7 +655,7 @@
     </w:p>
     <w:p>
       <w:pPr>
-        <w:pStyle w:val="ListParagraph"/>
+        <w:pStyle w:val="a9"/>
         <w:numPr>
           <w:ilvl w:val="0"/>
           <w:numId w:val="2"/>
@@ -671,7 +674,7 @@
     </w:p>
     <w:p>
       <w:pPr>
-        <w:pStyle w:val="ListParagraph"/>
+        <w:pStyle w:val="a9"/>
         <w:numPr>
           <w:ilvl w:val="0"/>
           <w:numId w:val="2"/>
@@ -690,7 +693,7 @@
     </w:p>
     <w:p>
       <w:pPr>
-        <w:pStyle w:val="ListParagraph"/>
+        <w:pStyle w:val="a9"/>
         <w:numPr>
           <w:ilvl w:val="0"/>
           <w:numId w:val="2"/>
@@ -745,7 +748,7 @@
     </w:p>
     <w:p>
       <w:pPr>
-        <w:pStyle w:val="ListParagraph"/>
+        <w:pStyle w:val="a9"/>
         <w:numPr>
           <w:ilvl w:val="0"/>
           <w:numId w:val="2"/>
@@ -764,7 +767,7 @@
     </w:p>
     <w:p>
       <w:pPr>
-        <w:pStyle w:val="ListParagraph"/>
+        <w:pStyle w:val="a9"/>
         <w:numPr>
           <w:ilvl w:val="0"/>
           <w:numId w:val="2"/>
@@ -783,7 +786,7 @@
     </w:p>
     <w:p>
       <w:pPr>
-        <w:pStyle w:val="ListParagraph"/>
+        <w:pStyle w:val="a9"/>
         <w:numPr>
           <w:ilvl w:val="0"/>
           <w:numId w:val="2"/>
@@ -810,7 +813,7 @@
     </w:p>
     <w:p>
       <w:pPr>
-        <w:pStyle w:val="ListParagraph"/>
+        <w:pStyle w:val="a9"/>
         <w:numPr>
           <w:ilvl w:val="0"/>
           <w:numId w:val="2"/>
@@ -829,7 +832,7 @@
     </w:p>
     <w:p>
       <w:pPr>
-        <w:pStyle w:val="ListParagraph"/>
+        <w:pStyle w:val="a9"/>
         <w:numPr>
           <w:ilvl w:val="0"/>
           <w:numId w:val="2"/>
@@ -862,7 +865,7 @@
     </w:p>
     <w:p>
       <w:pPr>
-        <w:pStyle w:val="ListParagraph"/>
+        <w:pStyle w:val="a9"/>
         <w:numPr>
           <w:ilvl w:val="0"/>
           <w:numId w:val="2"/>
@@ -881,7 +884,7 @@
     </w:p>
     <w:p>
       <w:pPr>
-        <w:pStyle w:val="ListParagraph"/>
+        <w:pStyle w:val="a9"/>
         <w:numPr>
           <w:ilvl w:val="0"/>
           <w:numId w:val="2"/>
@@ -928,7 +931,7 @@
     </w:p>
     <w:p>
       <w:pPr>
-        <w:pStyle w:val="ListParagraph"/>
+        <w:pStyle w:val="a9"/>
         <w:numPr>
           <w:ilvl w:val="0"/>
           <w:numId w:val="2"/>
@@ -961,7 +964,7 @@
     </w:p>
     <w:p>
       <w:pPr>
-        <w:pStyle w:val="ListParagraph"/>
+        <w:pStyle w:val="a9"/>
         <w:numPr>
           <w:ilvl w:val="0"/>
           <w:numId w:val="2"/>
@@ -1003,7 +1006,7 @@
     </w:p>
     <w:p>
       <w:pPr>
-        <w:pStyle w:val="ListParagraph"/>
+        <w:pStyle w:val="a9"/>
         <w:numPr>
           <w:ilvl w:val="0"/>
           <w:numId w:val="2"/>
@@ -1022,7 +1025,7 @@
     </w:p>
     <w:p>
       <w:pPr>
-        <w:pStyle w:val="ListParagraph"/>
+        <w:pStyle w:val="a9"/>
         <w:numPr>
           <w:ilvl w:val="0"/>
           <w:numId w:val="2"/>
@@ -1038,7 +1041,7 @@
     </w:p>
     <w:p>
       <w:pPr>
-        <w:pStyle w:val="ListParagraph"/>
+        <w:pStyle w:val="a9"/>
         <w:numPr>
           <w:ilvl w:val="0"/>
           <w:numId w:val="2"/>
@@ -1063,7 +1066,7 @@
     </w:p>
     <w:p>
       <w:pPr>
-        <w:pStyle w:val="ListParagraph"/>
+        <w:pStyle w:val="a9"/>
         <w:numPr>
           <w:ilvl w:val="0"/>
           <w:numId w:val="2"/>
@@ -1082,7 +1085,7 @@
     </w:p>
     <w:p>
       <w:pPr>
-        <w:pStyle w:val="ListParagraph"/>
+        <w:pStyle w:val="a9"/>
         <w:numPr>
           <w:ilvl w:val="0"/>
           <w:numId w:val="2"/>
@@ -1095,7 +1098,7 @@
     </w:p>
     <w:p>
       <w:pPr>
-        <w:pStyle w:val="ListParagraph"/>
+        <w:pStyle w:val="a9"/>
         <w:numPr>
           <w:ilvl w:val="0"/>
           <w:numId w:val="2"/>
@@ -1132,7 +1135,7 @@
     </w:p>
     <w:p>
       <w:pPr>
-        <w:pStyle w:val="ListParagraph"/>
+        <w:pStyle w:val="a9"/>
         <w:ind w:left="426" w:firstLine="0"/>
         <w:jc w:val="left"/>
         <w:rPr>
@@ -1142,7 +1145,7 @@
     </w:p>
     <w:p>
       <w:pPr>
-        <w:pStyle w:val="ListParagraph"/>
+        <w:pStyle w:val="a9"/>
         <w:ind w:left="426" w:firstLine="0"/>
         <w:jc w:val="center"/>
         <w:rPr>
@@ -1170,7 +1173,7 @@
     </w:p>
     <w:p>
       <w:pPr>
-        <w:pStyle w:val="ListParagraph"/>
+        <w:pStyle w:val="a9"/>
         <w:numPr>
           <w:ilvl w:val="0"/>
           <w:numId w:val="2"/>
@@ -1183,7 +1186,7 @@
     </w:p>
     <w:p>
       <w:pPr>
-        <w:pStyle w:val="ListParagraph"/>
+        <w:pStyle w:val="a9"/>
         <w:numPr>
           <w:ilvl w:val="0"/>
           <w:numId w:val="2"/>
@@ -1216,7 +1219,7 @@
     </w:p>
     <w:p>
       <w:pPr>
-        <w:pStyle w:val="ListParagraph"/>
+        <w:pStyle w:val="a9"/>
         <w:numPr>
           <w:ilvl w:val="0"/>
           <w:numId w:val="2"/>
@@ -1243,7 +1246,7 @@
     </w:p>
     <w:p>
       <w:pPr>
-        <w:pStyle w:val="ListParagraph"/>
+        <w:pStyle w:val="a9"/>
         <w:numPr>
           <w:ilvl w:val="0"/>
           <w:numId w:val="2"/>
@@ -1278,7 +1281,7 @@
     </w:p>
     <w:p>
       <w:pPr>
-        <w:pStyle w:val="ListParagraph"/>
+        <w:pStyle w:val="a9"/>
         <w:numPr>
           <w:ilvl w:val="0"/>
           <w:numId w:val="2"/>
@@ -1297,7 +1300,7 @@
     </w:p>
     <w:p>
       <w:pPr>
-        <w:pStyle w:val="ListParagraph"/>
+        <w:pStyle w:val="a9"/>
         <w:numPr>
           <w:ilvl w:val="0"/>
           <w:numId w:val="2"/>
@@ -1338,7 +1341,7 @@
     </w:p>
     <w:p>
       <w:pPr>
-        <w:pStyle w:val="ListParagraph"/>
+        <w:pStyle w:val="a9"/>
         <w:numPr>
           <w:ilvl w:val="0"/>
           <w:numId w:val="2"/>
@@ -1357,7 +1360,7 @@
     </w:p>
     <w:p>
       <w:pPr>
-        <w:pStyle w:val="ListParagraph"/>
+        <w:pStyle w:val="a9"/>
         <w:numPr>
           <w:ilvl w:val="0"/>
           <w:numId w:val="2"/>
@@ -1411,7 +1414,7 @@
     </w:p>
     <w:p>
       <w:pPr>
-        <w:pStyle w:val="ListParagraph"/>
+        <w:pStyle w:val="a9"/>
         <w:numPr>
           <w:ilvl w:val="0"/>
           <w:numId w:val="2"/>
@@ -1432,7 +1435,7 @@
     </w:p>
     <w:p>
       <w:pPr>
-        <w:pStyle w:val="ListParagraph"/>
+        <w:pStyle w:val="a9"/>
         <w:numPr>
           <w:ilvl w:val="0"/>
           <w:numId w:val="2"/>
@@ -1445,7 +1448,7 @@
     </w:p>
     <w:p>
       <w:pPr>
-        <w:pStyle w:val="ListParagraph"/>
+        <w:pStyle w:val="a9"/>
         <w:numPr>
           <w:ilvl w:val="0"/>
           <w:numId w:val="2"/>
@@ -1458,7 +1461,7 @@
     </w:p>
     <w:p>
       <w:pPr>
-        <w:pStyle w:val="ListParagraph"/>
+        <w:pStyle w:val="a9"/>
         <w:numPr>
           <w:ilvl w:val="0"/>
           <w:numId w:val="2"/>
@@ -1471,7 +1474,7 @@
     </w:p>
     <w:p>
       <w:pPr>
-        <w:pStyle w:val="ListParagraph"/>
+        <w:pStyle w:val="a9"/>
         <w:numPr>
           <w:ilvl w:val="0"/>
           <w:numId w:val="2"/>
@@ -1484,7 +1487,7 @@
     </w:p>
     <w:p>
       <w:pPr>
-        <w:pStyle w:val="ListParagraph"/>
+        <w:pStyle w:val="a9"/>
         <w:numPr>
           <w:ilvl w:val="0"/>
           <w:numId w:val="2"/>
@@ -1524,7 +1527,7 @@
     </w:p>
     <w:p>
       <w:pPr>
-        <w:pStyle w:val="ListParagraph"/>
+        <w:pStyle w:val="a9"/>
         <w:numPr>
           <w:ilvl w:val="0"/>
           <w:numId w:val="2"/>
@@ -1537,7 +1540,7 @@
     </w:p>
     <w:p>
       <w:pPr>
-        <w:pStyle w:val="ListParagraph"/>
+        <w:pStyle w:val="a9"/>
         <w:numPr>
           <w:ilvl w:val="0"/>
           <w:numId w:val="2"/>
@@ -1574,7 +1577,7 @@
     </w:p>
     <w:p>
       <w:pPr>
-        <w:pStyle w:val="ListParagraph"/>
+        <w:pStyle w:val="a9"/>
         <w:numPr>
           <w:ilvl w:val="0"/>
           <w:numId w:val="2"/>
@@ -1607,7 +1610,7 @@
     </w:p>
     <w:p>
       <w:pPr>
-        <w:pStyle w:val="ListParagraph"/>
+        <w:pStyle w:val="a9"/>
         <w:numPr>
           <w:ilvl w:val="0"/>
           <w:numId w:val="2"/>
@@ -1626,7 +1629,7 @@
     </w:p>
     <w:p>
       <w:pPr>
-        <w:pStyle w:val="ListParagraph"/>
+        <w:pStyle w:val="a9"/>
         <w:numPr>
           <w:ilvl w:val="0"/>
           <w:numId w:val="2"/>
@@ -1661,7 +1664,7 @@
     </w:p>
     <w:p>
       <w:pPr>
-        <w:pStyle w:val="ListParagraph"/>
+        <w:pStyle w:val="a9"/>
         <w:numPr>
           <w:ilvl w:val="0"/>
           <w:numId w:val="2"/>
@@ -1680,7 +1683,7 @@
     </w:p>
     <w:p>
       <w:pPr>
-        <w:pStyle w:val="ListParagraph"/>
+        <w:pStyle w:val="a9"/>
         <w:numPr>
           <w:ilvl w:val="0"/>
           <w:numId w:val="2"/>
@@ -1699,7 +1702,7 @@
     </w:p>
     <w:p>
       <w:pPr>
-        <w:pStyle w:val="ListParagraph"/>
+        <w:pStyle w:val="a9"/>
         <w:numPr>
           <w:ilvl w:val="0"/>
           <w:numId w:val="2"/>
@@ -1718,7 +1721,7 @@
     </w:p>
     <w:p>
       <w:pPr>
-        <w:pStyle w:val="ListParagraph"/>
+        <w:pStyle w:val="a9"/>
         <w:numPr>
           <w:ilvl w:val="0"/>
           <w:numId w:val="2"/>
@@ -1737,7 +1740,7 @@
     </w:p>
     <w:p>
       <w:pPr>
-        <w:pStyle w:val="ListParagraph"/>
+        <w:pStyle w:val="a9"/>
         <w:numPr>
           <w:ilvl w:val="0"/>
           <w:numId w:val="2"/>
@@ -1781,7 +1784,7 @@
     </w:p>
     <w:p>
       <w:pPr>
-        <w:pStyle w:val="ListParagraph"/>
+        <w:pStyle w:val="a9"/>
         <w:numPr>
           <w:ilvl w:val="0"/>
           <w:numId w:val="2"/>
@@ -1822,7 +1825,7 @@
     </w:p>
     <w:p>
       <w:pPr>
-        <w:pStyle w:val="ListParagraph"/>
+        <w:pStyle w:val="a9"/>
         <w:numPr>
           <w:ilvl w:val="0"/>
           <w:numId w:val="2"/>
@@ -1838,7 +1841,7 @@
     </w:p>
     <w:p>
       <w:pPr>
-        <w:pStyle w:val="ListParagraph"/>
+        <w:pStyle w:val="a9"/>
         <w:numPr>
           <w:ilvl w:val="0"/>
           <w:numId w:val="2"/>
@@ -1879,7 +1882,7 @@
     </w:p>
     <w:p>
       <w:pPr>
-        <w:pStyle w:val="ListParagraph"/>
+        <w:pStyle w:val="a9"/>
         <w:numPr>
           <w:ilvl w:val="0"/>
           <w:numId w:val="2"/>
@@ -1898,7 +1901,7 @@
     </w:p>
     <w:p>
       <w:pPr>
-        <w:pStyle w:val="ListParagraph"/>
+        <w:pStyle w:val="a9"/>
         <w:ind w:left="426" w:firstLine="0"/>
         <w:jc w:val="left"/>
       </w:pPr>
@@ -1924,7 +1927,7 @@
     </w:p>
     <w:p>
       <w:pPr>
-        <w:pStyle w:val="ListParagraph"/>
+        <w:pStyle w:val="a9"/>
         <w:numPr>
           <w:ilvl w:val="0"/>
           <w:numId w:val="2"/>
@@ -1937,7 +1940,7 @@
     </w:p>
     <w:p>
       <w:pPr>
-        <w:pStyle w:val="ListParagraph"/>
+        <w:pStyle w:val="a9"/>
         <w:numPr>
           <w:ilvl w:val="0"/>
           <w:numId w:val="2"/>
@@ -1956,7 +1959,7 @@
     </w:p>
     <w:p>
       <w:pPr>
-        <w:pStyle w:val="ListParagraph"/>
+        <w:pStyle w:val="a9"/>
         <w:numPr>
           <w:ilvl w:val="0"/>
           <w:numId w:val="2"/>
@@ -1972,7 +1975,7 @@
     </w:p>
     <w:p>
       <w:pPr>
-        <w:pStyle w:val="ListParagraph"/>
+        <w:pStyle w:val="a9"/>
         <w:numPr>
           <w:ilvl w:val="0"/>
           <w:numId w:val="2"/>
@@ -1991,7 +1994,7 @@
     </w:p>
     <w:p>
       <w:pPr>
-        <w:pStyle w:val="ListParagraph"/>
+        <w:pStyle w:val="a9"/>
         <w:numPr>
           <w:ilvl w:val="0"/>
           <w:numId w:val="2"/>
@@ -2007,7 +2010,7 @@
     </w:p>
     <w:p>
       <w:pPr>
-        <w:pStyle w:val="ListParagraph"/>
+        <w:pStyle w:val="a9"/>
         <w:numPr>
           <w:ilvl w:val="0"/>
           <w:numId w:val="2"/>
@@ -2038,7 +2041,7 @@
     </w:p>
     <w:p>
       <w:pPr>
-        <w:pStyle w:val="ListParagraph"/>
+        <w:pStyle w:val="a9"/>
         <w:numPr>
           <w:ilvl w:val="0"/>
           <w:numId w:val="2"/>
@@ -2085,7 +2088,7 @@
     </w:p>
     <w:p>
       <w:pPr>
-        <w:pStyle w:val="ListParagraph"/>
+        <w:pStyle w:val="a9"/>
         <w:numPr>
           <w:ilvl w:val="0"/>
           <w:numId w:val="2"/>
@@ -2107,7 +2110,7 @@
     </w:p>
     <w:p>
       <w:pPr>
-        <w:pStyle w:val="ListParagraph"/>
+        <w:pStyle w:val="a9"/>
         <w:numPr>
           <w:ilvl w:val="0"/>
           <w:numId w:val="2"/>
@@ -2126,7 +2129,7 @@
     </w:p>
     <w:p>
       <w:pPr>
-        <w:pStyle w:val="ListParagraph"/>
+        <w:pStyle w:val="a9"/>
         <w:numPr>
           <w:ilvl w:val="0"/>
           <w:numId w:val="2"/>
@@ -2145,7 +2148,7 @@
     </w:p>
     <w:p>
       <w:pPr>
-        <w:pStyle w:val="ListParagraph"/>
+        <w:pStyle w:val="a9"/>
         <w:numPr>
           <w:ilvl w:val="0"/>
           <w:numId w:val="2"/>
@@ -2164,7 +2167,7 @@
     </w:p>
     <w:p>
       <w:pPr>
-        <w:pStyle w:val="ListParagraph"/>
+        <w:pStyle w:val="a9"/>
         <w:numPr>
           <w:ilvl w:val="0"/>
           <w:numId w:val="2"/>
@@ -2183,7 +2186,7 @@
     </w:p>
     <w:p>
       <w:pPr>
-        <w:pStyle w:val="ListParagraph"/>
+        <w:pStyle w:val="a9"/>
         <w:numPr>
           <w:ilvl w:val="0"/>
           <w:numId w:val="2"/>
@@ -3439,78 +3442,66 @@
           <w:rFonts w:eastAsiaTheme="minorEastAsia"/>
           <w:sz w:val="25"/>
           <w:szCs w:val="25"/>
+        </w:rPr>
+      </w:pPr>
+      <w:r>
+        <w:rPr>
+          <w:rFonts w:eastAsiaTheme="minorEastAsia"/>
+          <w:sz w:val="25"/>
+          <w:szCs w:val="25"/>
+        </w:rPr>
+        <w:t xml:space="preserve">2) </w:t>
+      </w:r>
+      <w:r>
+        <w:rPr>
+          <w:rFonts w:eastAsiaTheme="minorEastAsia"/>
+          <w:sz w:val="25"/>
+          <w:szCs w:val="25"/>
+        </w:rPr>
+        <w:t xml:space="preserve">Модифицируйте код так, чтобы </w:t>
+      </w:r>
+      <w:r>
+        <w:rPr>
+          <w:rFonts w:eastAsiaTheme="minorEastAsia"/>
+          <w:sz w:val="25"/>
+          <w:szCs w:val="25"/>
+        </w:rPr>
+        <w:t xml:space="preserve">статус запроса с описанием выводился в текстовое поле в </w:t>
+      </w:r>
+      <w:proofErr w:type="spellStart"/>
+      <w:r>
+        <w:rPr>
+          <w:rFonts w:eastAsiaTheme="minorEastAsia"/>
+          <w:sz w:val="25"/>
+          <w:szCs w:val="25"/>
+        </w:rPr>
+        <w:t>инстерфейсе</w:t>
+      </w:r>
+      <w:proofErr w:type="spellEnd"/>
+      <w:r>
+        <w:rPr>
+          <w:rFonts w:eastAsiaTheme="minorEastAsia"/>
+          <w:sz w:val="25"/>
+          <w:szCs w:val="25"/>
+        </w:rPr>
+        <w:t xml:space="preserve">. Соберите программу в исполняемый файл, т.е. </w:t>
+      </w:r>
+      <w:r>
+        <w:rPr>
+          <w:rFonts w:eastAsiaTheme="minorEastAsia"/>
+          <w:sz w:val="25"/>
+          <w:szCs w:val="25"/>
+        </w:rPr>
+        <w:t>.</w:t>
+      </w:r>
+      <w:proofErr w:type="gramStart"/>
+      <w:r>
+        <w:rPr>
+          <w:rFonts w:eastAsiaTheme="minorEastAsia"/>
+          <w:sz w:val="25"/>
+          <w:szCs w:val="25"/>
           <w:lang w:val="en-US"/>
         </w:rPr>
-      </w:pPr>
-      <w:r>
-        <w:rPr>
-          <w:rFonts w:eastAsiaTheme="minorEastAsia"/>
-          <w:sz w:val="25"/>
-          <w:szCs w:val="25"/>
-        </w:rPr>
-        <w:t xml:space="preserve">2) </w:t>
-      </w:r>
-      <w:r>
-        <w:rPr>
-          <w:rFonts w:eastAsiaTheme="minorEastAsia"/>
-          <w:sz w:val="25"/>
-          <w:szCs w:val="25"/>
-        </w:rPr>
-        <w:t xml:space="preserve">Модифицируйте код так, чтобы </w:t>
-      </w:r>
-      <w:r>
-        <w:rPr>
-          <w:rFonts w:eastAsiaTheme="minorEastAsia"/>
-          <w:sz w:val="25"/>
-          <w:szCs w:val="25"/>
-        </w:rPr>
-        <w:t xml:space="preserve">статус запроса с описанием выводился в текстовое поле в </w:t>
-      </w:r>
-      <w:proofErr w:type="spellStart"/>
-      <w:r>
-        <w:rPr>
-          <w:rFonts w:eastAsiaTheme="minorEastAsia"/>
-          <w:sz w:val="25"/>
-          <w:szCs w:val="25"/>
-        </w:rPr>
-        <w:t>инстерфейсе</w:t>
-      </w:r>
-      <w:proofErr w:type="spellEnd"/>
-      <w:r>
-        <w:rPr>
-          <w:rFonts w:eastAsiaTheme="minorEastAsia"/>
-          <w:sz w:val="25"/>
-          <w:szCs w:val="25"/>
-        </w:rPr>
-        <w:t>. Соберите программу в исполня</w:t>
-      </w:r>
-      <w:bookmarkStart w:id="1" w:name="_GoBack"/>
-      <w:bookmarkEnd w:id="1"/>
-      <w:r>
-        <w:rPr>
-          <w:rFonts w:eastAsiaTheme="minorEastAsia"/>
-          <w:sz w:val="25"/>
-          <w:szCs w:val="25"/>
-        </w:rPr>
-        <w:t xml:space="preserve">емый файл, т.е. </w:t>
-      </w:r>
-      <w:r>
-        <w:rPr>
-          <w:rFonts w:eastAsiaTheme="minorEastAsia"/>
-          <w:sz w:val="25"/>
-          <w:szCs w:val="25"/>
-          <w:lang w:val="en-US"/>
-        </w:rPr>
-        <w:t>.</w:t>
-      </w:r>
-      <w:proofErr w:type="gramStart"/>
-      <w:r>
-        <w:rPr>
-          <w:rFonts w:eastAsiaTheme="minorEastAsia"/>
-          <w:sz w:val="25"/>
-          <w:szCs w:val="25"/>
-          <w:lang w:val="en-US"/>
-        </w:rPr>
         <w:t>exe</w:t>
       </w:r>
       <w:r>
@@ -3518,7 +3509,6 @@
           <w:rFonts w:eastAsiaTheme="minorEastAsia"/>
           <w:sz w:val="25"/>
           <w:szCs w:val="25"/>
-          <w:lang w:val="en-US"/>
         </w:rPr>
         <w:t xml:space="preserve"> .</w:t>
       </w:r>
@@ -3662,7 +3652,23 @@
           <w:sz w:val="25"/>
           <w:szCs w:val="25"/>
         </w:rPr>
-        <w:t>Подбор пароля для тестирования: записать в документ в один поток числа от 1 до 9999999.</w:t>
+        <w:t xml:space="preserve">Подбор пароля для тестирования: записать в документ в один поток числа от 1 до </w:t>
+      </w:r>
+      <w:r>
+        <w:rPr>
+          <w:rFonts w:eastAsiaTheme="minorEastAsia"/>
+          <w:sz w:val="25"/>
+          <w:szCs w:val="25"/>
+        </w:rPr>
+        <w:t>100000</w:t>
+      </w:r>
+      <w:r>
+        <w:rPr>
+          <w:rFonts w:eastAsiaTheme="minorEastAsia"/>
+          <w:sz w:val="25"/>
+          <w:szCs w:val="25"/>
+        </w:rPr>
+        <w:t>.</w:t>
       </w:r>
     </w:p>
     <w:p>
@@ -3688,7 +3694,23 @@
           <w:sz w:val="25"/>
           <w:szCs w:val="25"/>
         </w:rPr>
-        <w:t xml:space="preserve">Переписать логику на 9 </w:t>
+        <w:t xml:space="preserve">Переписать логику на </w:t>
+      </w:r>
+      <w:r>
+        <w:rPr>
+          <w:rFonts w:eastAsiaTheme="minorEastAsia"/>
+          <w:sz w:val="25"/>
+          <w:szCs w:val="25"/>
+        </w:rPr>
+        <w:t>10</w:t>
+      </w:r>
+      <w:r>
+        <w:rPr>
+          <w:rFonts w:eastAsiaTheme="minorEastAsia"/>
+          <w:sz w:val="25"/>
+          <w:szCs w:val="25"/>
+        </w:rPr>
+        <w:t xml:space="preserve"> </w:t>
       </w:r>
       <w:proofErr w:type="spellStart"/>
       <w:r>
@@ -4066,7 +4088,7 @@
     </w:p>
     <w:p>
       <w:pPr>
-        <w:pStyle w:val="ListParagraph"/>
+        <w:pStyle w:val="a9"/>
         <w:numPr>
           <w:ilvl w:val="0"/>
           <w:numId w:val="4"/>
@@ -4090,7 +4112,7 @@
     </w:p>
     <w:p>
       <w:pPr>
-        <w:pStyle w:val="ListParagraph"/>
+        <w:pStyle w:val="a9"/>
         <w:numPr>
           <w:ilvl w:val="0"/>
           <w:numId w:val="4"/>
@@ -4114,7 +4136,7 @@
     </w:p>
     <w:p>
       <w:pPr>
-        <w:pStyle w:val="ListParagraph"/>
+        <w:pStyle w:val="a9"/>
         <w:numPr>
           <w:ilvl w:val="0"/>
           <w:numId w:val="4"/>
@@ -4164,7 +4186,7 @@
     </w:p>
     <w:p>
       <w:pPr>
-        <w:pStyle w:val="ListParagraph"/>
+        <w:pStyle w:val="a9"/>
         <w:numPr>
           <w:ilvl w:val="0"/>
           <w:numId w:val="4"/>
@@ -4226,7 +4248,7 @@
 </file>
 
 <file path=word/endnotes.xml><?xml version="1.0" encoding="utf-8"?>
-<w:endnotes xmlns:wpc="http://schemas.microsoft.com/office/word/2010/wordprocessingCanvas" xmlns:cx="http://schemas.microsoft.com/office/drawing/2014/chartex" xmlns:cx1="http://schemas.microsoft.com/office/drawing/2015/9/8/chartex" xmlns:cx2="http://schemas.microsoft.com/office/drawing/2015/10/21/chartex" xmlns:cx3="http://schemas.microsoft.com/office/drawing/2016/5/9/chartex" xmlns:cx4="http://schemas.microsoft.com/office/drawing/2016/5/10/chartex" xmlns:cx5="http://schemas.microsoft.com/office/drawing/2016/5/11/chartex" xmlns:cx6="http://schemas.microsoft.com/office/drawing/2016/5/12/chartex" xmlns:cx7="http://schemas.microsoft.com/office/drawing/2016/5/13/chartex" xmlns:cx8="http://schemas.microsoft.com/office/drawing/2016/5/14/chartex" xmlns:mc="http://schemas.openxmlformats.org/markup-compatibility/2006" xmlns:aink="http://schemas.microsoft.com/office/drawing/2016/ink" xmlns:am3d="http://schemas.microsoft.com/office/drawing/2017/model3d" xmlns:o="urn:schemas-microsoft-com:office:office" xmlns:r="http://schemas.openxmlformats.org/officeDocument/2006/relationships" xmlns:m="http://schemas.openxmlformats.org/officeDocument/2006/math" xmlns:v="urn:schemas-microsoft-com:vml" xmlns:wp14="http://schemas.microsoft.com/office/word/2010/wordprocessingDrawing" xmlns:wp="http://schemas.openxmlformats.org/drawingml/2006/wordprocessingDrawing" xmlns:w10="urn:schemas-microsoft-com:office:word" xmlns:w="http://schemas.openxmlformats.org/wordprocessingml/2006/main" xmlns:w14="http://schemas.microsoft.com/office/word/2010/wordml" xmlns:w15="http://schemas.microsoft.com/office/word/2012/wordml" xmlns:w16cid="http://schemas.microsoft.com/office/word/2016/wordml/cid" xmlns:w16se="http://schemas.microsoft.com/office/word/2015/wordml/symex" xmlns:wpg="http://schemas.microsoft.com/office/word/2010/wordprocessingGroup" xmlns:wpi="http://schemas.microsoft.com/office/word/2010/wordprocessingInk" xmlns:wne="http://schemas.microsoft.com/office/word/2006/wordml" xmlns:wps="http://schemas.microsoft.com/office/word/2010/wordprocessingShape" mc:Ignorable="w14 w15 w16se w16cid wp14">
+<w:endnotes xmlns:wpc="http://schemas.microsoft.com/office/word/2010/wordprocessingCanvas" xmlns:cx="http://schemas.microsoft.com/office/drawing/2014/chartex" xmlns:cx1="http://schemas.microsoft.com/office/drawing/2015/9/8/chartex" xmlns:cx2="http://schemas.microsoft.com/office/drawing/2015/10/21/chartex" xmlns:cx3="http://schemas.microsoft.com/office/drawing/2016/5/9/chartex" xmlns:cx4="http://schemas.microsoft.com/office/drawing/2016/5/10/chartex" xmlns:cx5="http://schemas.microsoft.com/office/drawing/2016/5/11/chartex" xmlns:cx6="http://schemas.microsoft.com/office/drawing/2016/5/12/chartex" xmlns:cx7="http://schemas.microsoft.com/office/drawing/2016/5/13/chartex" xmlns:cx8="http://schemas.microsoft.com/office/drawing/2016/5/14/chartex" xmlns:mc="http://schemas.openxmlformats.org/markup-compatibility/2006" xmlns:aink="http://schemas.microsoft.com/office/drawing/2016/ink" xmlns:am3d="http://schemas.microsoft.com/office/drawing/2017/model3d" xmlns:o="urn:schemas-microsoft-com:office:office" xmlns:r="http://schemas.openxmlformats.org/officeDocument/2006/relationships" xmlns:m="http://schemas.openxmlformats.org/officeDocument/2006/math" xmlns:v="urn:schemas-microsoft-com:vml" xmlns:wp14="http://schemas.microsoft.com/office/word/2010/wordprocessingDrawing" xmlns:wp="http://schemas.openxmlformats.org/drawingml/2006/wordprocessingDrawing" xmlns:w10="urn:schemas-microsoft-com:office:word" xmlns:w="http://schemas.openxmlformats.org/wordprocessingml/2006/main" xmlns:w14="http://schemas.microsoft.com/office/word/2010/wordml" xmlns:w15="http://schemas.microsoft.com/office/word/2012/wordml" xmlns:w16cex="http://schemas.microsoft.com/office/word/2018/wordml/cex" xmlns:w16cid="http://schemas.microsoft.com/office/word/2016/wordml/cid" xmlns:w16="http://schemas.microsoft.com/office/word/2018/wordml" xmlns:w16se="http://schemas.microsoft.com/office/word/2015/wordml/symex" xmlns:wpg="http://schemas.microsoft.com/office/word/2010/wordprocessingGroup" xmlns:wpi="http://schemas.microsoft.com/office/word/2010/wordprocessingInk" xmlns:wne="http://schemas.microsoft.com/office/word/2006/wordml" xmlns:wps="http://schemas.microsoft.com/office/word/2010/wordprocessingShape" mc:Ignorable="w14 w15 w16se w16cid w16 w16cex wp14">
   <w:endnote w:type="separator" w:id="-1">
     <w:p>
       <w:pPr>
@@ -4251,7 +4273,7 @@
 </file>
 
 <file path=word/footer1.xml><?xml version="1.0" encoding="utf-8"?>
-<w:ftr xmlns:wpc="http://schemas.microsoft.com/office/word/2010/wordprocessingCanvas" xmlns:cx="http://schemas.microsoft.com/office/drawing/2014/chartex" xmlns:cx1="http://schemas.microsoft.com/office/drawing/2015/9/8/chartex" xmlns:cx2="http://schemas.microsoft.com/office/drawing/2015/10/21/chartex" xmlns:cx3="http://schemas.microsoft.com/office/drawing/2016/5/9/chartex" xmlns:cx4="http://schemas.microsoft.com/office/drawing/2016/5/10/chartex" xmlns:cx5="http://schemas.microsoft.com/office/drawing/2016/5/11/chartex" xmlns:cx6="http://schemas.microsoft.com/office/drawing/2016/5/12/chartex" xmlns:cx7="http://schemas.microsoft.com/office/drawing/2016/5/13/chartex" xmlns:cx8="http://schemas.microsoft.com/office/drawing/2016/5/14/chartex" xmlns:mc="http://schemas.openxmlformats.org/markup-compatibility/2006" xmlns:aink="http://schemas.microsoft.com/office/drawing/2016/ink" xmlns:am3d="http://schemas.microsoft.com/office/drawing/2017/model3d" xmlns:o="urn:schemas-microsoft-com:office:office" xmlns:r="http://schemas.openxmlformats.org/officeDocument/2006/relationships" xmlns:m="http://schemas.openxmlformats.org/officeDocument/2006/math" xmlns:v="urn:schemas-microsoft-com:vml" xmlns:wp14="http://schemas.microsoft.com/office/word/2010/wordprocessingDrawing" xmlns:wp="http://schemas.openxmlformats.org/drawingml/2006/wordprocessingDrawing" xmlns:w10="urn:schemas-microsoft-com:office:word" xmlns:w="http://schemas.openxmlformats.org/wordprocessingml/2006/main" xmlns:w14="http://schemas.microsoft.com/office/word/2010/wordml" xmlns:w15="http://schemas.microsoft.com/office/word/2012/wordml" xmlns:w16cid="http://schemas.microsoft.com/office/word/2016/wordml/cid" xmlns:w16se="http://schemas.microsoft.com/office/word/2015/wordml/symex" xmlns:wpg="http://schemas.microsoft.com/office/word/2010/wordprocessingGroup" xmlns:wpi="http://schemas.microsoft.com/office/word/2010/wordprocessingInk" xmlns:wne="http://schemas.microsoft.com/office/word/2006/wordml" xmlns:wps="http://schemas.microsoft.com/office/word/2010/wordprocessingShape" mc:Ignorable="w14 w15 w16se w16cid wp14">
+<w:ftr xmlns:wpc="http://schemas.microsoft.com/office/word/2010/wordprocessingCanvas" xmlns:cx="http://schemas.microsoft.com/office/drawing/2014/chartex" xmlns:cx1="http://schemas.microsoft.com/office/drawing/2015/9/8/chartex" xmlns:cx2="http://schemas.microsoft.com/office/drawing/2015/10/21/chartex" xmlns:cx3="http://schemas.microsoft.com/office/drawing/2016/5/9/chartex" xmlns:cx4="http://schemas.microsoft.com/office/drawing/2016/5/10/chartex" xmlns:cx5="http://schemas.microsoft.com/office/drawing/2016/5/11/chartex" xmlns:cx6="http://schemas.microsoft.com/office/drawing/2016/5/12/chartex" xmlns:cx7="http://schemas.microsoft.com/office/drawing/2016/5/13/chartex" xmlns:cx8="http://schemas.microsoft.com/office/drawing/2016/5/14/chartex" xmlns:mc="http://schemas.openxmlformats.org/markup-compatibility/2006" xmlns:aink="http://schemas.microsoft.com/office/drawing/2016/ink" xmlns:am3d="http://schemas.microsoft.com/office/drawing/2017/model3d" xmlns:o="urn:schemas-microsoft-com:office:office" xmlns:r="http://schemas.openxmlformats.org/officeDocument/2006/relationships" xmlns:m="http://schemas.openxmlformats.org/officeDocument/2006/math" xmlns:v="urn:schemas-microsoft-com:vml" xmlns:wp14="http://schemas.microsoft.com/office/word/2010/wordprocessingDrawing" xmlns:wp="http://schemas.openxmlformats.org/drawingml/2006/wordprocessingDrawing" xmlns:w10="urn:schemas-microsoft-com:office:word" xmlns:w="http://schemas.openxmlformats.org/wordprocessingml/2006/main" xmlns:w14="http://schemas.microsoft.com/office/word/2010/wordml" xmlns:w15="http://schemas.microsoft.com/office/word/2012/wordml" xmlns:w16cex="http://schemas.microsoft.com/office/word/2018/wordml/cex" xmlns:w16cid="http://schemas.microsoft.com/office/word/2016/wordml/cid" xmlns:w16="http://schemas.microsoft.com/office/word/2018/wordml" xmlns:w16se="http://schemas.microsoft.com/office/word/2015/wordml/symex" xmlns:wpg="http://schemas.microsoft.com/office/word/2010/wordprocessingGroup" xmlns:wpi="http://schemas.microsoft.com/office/word/2010/wordprocessingInk" xmlns:wne="http://schemas.microsoft.com/office/word/2006/wordml" xmlns:wps="http://schemas.microsoft.com/office/word/2010/wordprocessingShape" mc:Ignorable="w14 w15 w16se w16cid w16 w16cex wp14">
   <w:sdt>
     <w:sdtPr>
       <w:rPr>
@@ -4267,7 +4289,7 @@
     <w:sdtContent>
       <w:p>
         <w:pPr>
-          <w:pStyle w:val="Footer"/>
+          <w:pStyle w:val="a6"/>
           <w:jc w:val="right"/>
           <w:rPr>
             <w:sz w:val="20"/>
@@ -4311,7 +4333,7 @@
 </file>
 
 <file path=word/footer2.xml><?xml version="1.0" encoding="utf-8"?>
-<w:ftr xmlns:wpc="http://schemas.microsoft.com/office/word/2010/wordprocessingCanvas" xmlns:cx="http://schemas.microsoft.com/office/drawing/2014/chartex" xmlns:cx1="http://schemas.microsoft.com/office/drawing/2015/9/8/chartex" xmlns:cx2="http://schemas.microsoft.com/office/drawing/2015/10/21/chartex" xmlns:cx3="http://schemas.microsoft.com/office/drawing/2016/5/9/chartex" xmlns:cx4="http://schemas.microsoft.com/office/drawing/2016/5/10/chartex" xmlns:cx5="http://schemas.microsoft.com/office/drawing/2016/5/11/chartex" xmlns:cx6="http://schemas.microsoft.com/office/drawing/2016/5/12/chartex" xmlns:cx7="http://schemas.microsoft.com/office/drawing/2016/5/13/chartex" xmlns:cx8="http://schemas.microsoft.com/office/drawing/2016/5/14/chartex" xmlns:mc="http://schemas.openxmlformats.org/markup-compatibility/2006" xmlns:aink="http://schemas.microsoft.com/office/drawing/2016/ink" xmlns:am3d="http://schemas.microsoft.com/office/drawing/2017/model3d" xmlns:o="urn:schemas-microsoft-com:office:office" xmlns:r="http://schemas.openxmlformats.org/officeDocument/2006/relationships" xmlns:m="http://schemas.openxmlformats.org/officeDocument/2006/math" xmlns:v="urn:schemas-microsoft-com:vml" xmlns:wp14="http://schemas.microsoft.com/office/word/2010/wordprocessingDrawing" xmlns:wp="http://schemas.openxmlformats.org/drawingml/2006/wordprocessingDrawing" xmlns:w10="urn:schemas-microsoft-com:office:word" xmlns:w="http://schemas.openxmlformats.org/wordprocessingml/2006/main" xmlns:w14="http://schemas.microsoft.com/office/word/2010/wordml" xmlns:w15="http://schemas.microsoft.com/office/word/2012/wordml" xmlns:w16cid="http://schemas.microsoft.com/office/word/2016/wordml/cid" xmlns:w16se="http://schemas.microsoft.com/office/word/2015/wordml/symex" xmlns:wpg="http://schemas.microsoft.com/office/word/2010/wordprocessingGroup" xmlns:wpi="http://schemas.microsoft.com/office/word/2010/wordprocessingInk" xmlns:wne="http://schemas.microsoft.com/office/word/2006/wordml" xmlns:wps="http://schemas.microsoft.com/office/word/2010/wordprocessingShape" mc:Ignorable="w14 w15 w16se w16cid wp14">
+<w:ftr xmlns:wpc="http://schemas.microsoft.com/office/word/2010/wordprocessingCanvas" xmlns:cx="http://schemas.microsoft.com/office/drawing/2014/chartex" xmlns:cx1="http://schemas.microsoft.com/office/drawing/2015/9/8/chartex" xmlns:cx2="http://schemas.microsoft.com/office/drawing/2015/10/21/chartex" xmlns:cx3="http://schemas.microsoft.com/office/drawing/2016/5/9/chartex" xmlns:cx4="http://schemas.microsoft.com/office/drawing/2016/5/10/chartex" xmlns:cx5="http://schemas.microsoft.com/office/drawing/2016/5/11/chartex" xmlns:cx6="http://schemas.microsoft.com/office/drawing/2016/5/12/chartex" xmlns:cx7="http://schemas.microsoft.com/office/drawing/2016/5/13/chartex" xmlns:cx8="http://schemas.microsoft.com/office/drawing/2016/5/14/chartex" xmlns:mc="http://schemas.openxmlformats.org/markup-compatibility/2006" xmlns:aink="http://schemas.microsoft.com/office/drawing/2016/ink" xmlns:am3d="http://schemas.microsoft.com/office/drawing/2017/model3d" xmlns:o="urn:schemas-microsoft-com:office:office" xmlns:r="http://schemas.openxmlformats.org/officeDocument/2006/relationships" xmlns:m="http://schemas.openxmlformats.org/officeDocument/2006/math" xmlns:v="urn:schemas-microsoft-com:vml" xmlns:wp14="http://schemas.microsoft.com/office/word/2010/wordprocessingDrawing" xmlns:wp="http://schemas.openxmlformats.org/drawingml/2006/wordprocessingDrawing" xmlns:w10="urn:schemas-microsoft-com:office:word" xmlns:w="http://schemas.openxmlformats.org/wordprocessingml/2006/main" xmlns:w14="http://schemas.microsoft.com/office/word/2010/wordml" xmlns:w15="http://schemas.microsoft.com/office/word/2012/wordml" xmlns:w16cex="http://schemas.microsoft.com/office/word/2018/wordml/cex" xmlns:w16cid="http://schemas.microsoft.com/office/word/2016/wordml/cid" xmlns:w16="http://schemas.microsoft.com/office/word/2018/wordml" xmlns:w16se="http://schemas.microsoft.com/office/word/2015/wordml/symex" xmlns:wpg="http://schemas.microsoft.com/office/word/2010/wordprocessingGroup" xmlns:wpi="http://schemas.microsoft.com/office/word/2010/wordprocessingInk" xmlns:wne="http://schemas.microsoft.com/office/word/2006/wordml" xmlns:wps="http://schemas.microsoft.com/office/word/2010/wordprocessingShape" mc:Ignorable="w14 w15 w16se w16cid w16 w16cex wp14">
   <w:sdt>
     <w:sdtPr>
       <w:id w:val="-311256821"/>
@@ -4328,7 +4350,7 @@
     <w:sdtContent>
       <w:p>
         <w:pPr>
-          <w:pStyle w:val="Footer"/>
+          <w:pStyle w:val="a6"/>
           <w:jc w:val="right"/>
           <w:rPr>
             <w:sz w:val="20"/>
@@ -4372,7 +4394,7 @@
 </file>
 
 <file path=word/footnotes.xml><?xml version="1.0" encoding="utf-8"?>
-<w:footnotes xmlns:wpc="http://schemas.microsoft.com/office/word/2010/wordprocessingCanvas" xmlns:cx="http://schemas.microsoft.com/office/drawing/2014/chartex" xmlns:cx1="http://schemas.microsoft.com/office/drawing/2015/9/8/chartex" xmlns:cx2="http://schemas.microsoft.com/office/drawing/2015/10/21/chartex" xmlns:cx3="http://schemas.microsoft.com/office/drawing/2016/5/9/chartex" xmlns:cx4="http://schemas.microsoft.com/office/drawing/2016/5/10/chartex" xmlns:cx5="http://schemas.microsoft.com/office/drawing/2016/5/11/chartex" xmlns:cx6="http://schemas.microsoft.com/office/drawing/2016/5/12/chartex" xmlns:cx7="http://schemas.microsoft.com/office/drawing/2016/5/13/chartex" xmlns:cx8="http://schemas.microsoft.com/office/drawing/2016/5/14/chartex" xmlns:mc="http://schemas.openxmlformats.org/markup-compatibility/2006" xmlns:aink="http://schemas.microsoft.com/office/drawing/2016/ink" xmlns:am3d="http://schemas.microsoft.com/office/drawing/2017/model3d" xmlns:o="urn:schemas-microsoft-com:office:office" xmlns:r="http://schemas.openxmlformats.org/officeDocument/2006/relationships" xmlns:m="http://schemas.openxmlformats.org/officeDocument/2006/math" xmlns:v="urn:schemas-microsoft-com:vml" xmlns:wp14="http://schemas.microsoft.com/office/word/2010/wordprocessingDrawing" xmlns:wp="http://schemas.openxmlformats.org/drawingml/2006/wordprocessingDrawing" xmlns:w10="urn:schemas-microsoft-com:office:word" xmlns:w="http://schemas.openxmlformats.org/wordprocessingml/2006/main" xmlns:w14="http://schemas.microsoft.com/office/word/2010/wordml" xmlns:w15="http://schemas.microsoft.com/office/word/2012/wordml" xmlns:w16cid="http://schemas.microsoft.com/office/word/2016/wordml/cid" xmlns:w16se="http://schemas.microsoft.com/office/word/2015/wordml/symex" xmlns:wpg="http://schemas.microsoft.com/office/word/2010/wordprocessingGroup" xmlns:wpi="http://schemas.microsoft.com/office/word/2010/wordprocessingInk" xmlns:wne="http://schemas.microsoft.com/office/word/2006/wordml" xmlns:wps="http://schemas.microsoft.com/office/word/2010/wordprocessingShape" mc:Ignorable="w14 w15 w16se w16cid wp14">
+<w:footnotes xmlns:wpc="http://schemas.microsoft.com/office/word/2010/wordprocessingCanvas" xmlns:cx="http://schemas.microsoft.com/office/drawing/2014/chartex" xmlns:cx1="http://schemas.microsoft.com/office/drawing/2015/9/8/chartex" xmlns:cx2="http://schemas.microsoft.com/office/drawing/2015/10/21/chartex" xmlns:cx3="http://schemas.microsoft.com/office/drawing/2016/5/9/chartex" xmlns:cx4="http://schemas.microsoft.com/office/drawing/2016/5/10/chartex" xmlns:cx5="http://schemas.microsoft.com/office/drawing/2016/5/11/chartex" xmlns:cx6="http://schemas.microsoft.com/office/drawing/2016/5/12/chartex" xmlns:cx7="http://schemas.microsoft.com/office/drawing/2016/5/13/chartex" xmlns:cx8="http://schemas.microsoft.com/office/drawing/2016/5/14/chartex" xmlns:mc="http://schemas.openxmlformats.org/markup-compatibility/2006" xmlns:aink="http://schemas.microsoft.com/office/drawing/2016/ink" xmlns:am3d="http://schemas.microsoft.com/office/drawing/2017/model3d" xmlns:o="urn:schemas-microsoft-com:office:office" xmlns:r="http://schemas.openxmlformats.org/officeDocument/2006/relationships" xmlns:m="http://schemas.openxmlformats.org/officeDocument/2006/math" xmlns:v="urn:schemas-microsoft-com:vml" xmlns:wp14="http://schemas.microsoft.com/office/word/2010/wordprocessingDrawing" xmlns:wp="http://schemas.openxmlformats.org/drawingml/2006/wordprocessingDrawing" xmlns:w10="urn:schemas-microsoft-com:office:word" xmlns:w="http://schemas.openxmlformats.org/wordprocessingml/2006/main" xmlns:w14="http://schemas.microsoft.com/office/word/2010/wordml" xmlns:w15="http://schemas.microsoft.com/office/word/2012/wordml" xmlns:w16cex="http://schemas.microsoft.com/office/word/2018/wordml/cex" xmlns:w16cid="http://schemas.microsoft.com/office/word/2016/wordml/cid" xmlns:w16="http://schemas.microsoft.com/office/word/2018/wordml" xmlns:w16se="http://schemas.microsoft.com/office/word/2015/wordml/symex" xmlns:wpg="http://schemas.microsoft.com/office/word/2010/wordprocessingGroup" xmlns:wpi="http://schemas.microsoft.com/office/word/2010/wordprocessingInk" xmlns:wne="http://schemas.microsoft.com/office/word/2006/wordml" xmlns:wps="http://schemas.microsoft.com/office/word/2010/wordprocessingShape" mc:Ignorable="w14 w15 w16se w16cid w16 w16cex wp14">
   <w:footnote w:type="separator" w:id="-1">
     <w:p>
       <w:pPr>
@@ -4397,19 +4419,19 @@
 </file>
 
 <file path=word/header1.xml><?xml version="1.0" encoding="utf-8"?>
-<w:hdr xmlns:wpc="http://schemas.microsoft.com/office/word/2010/wordprocessingCanvas" xmlns:cx="http://schemas.microsoft.com/office/drawing/2014/chartex" xmlns:cx1="http://schemas.microsoft.com/office/drawing/2015/9/8/chartex" xmlns:cx2="http://schemas.microsoft.com/office/drawing/2015/10/21/chartex" xmlns:cx3="http://schemas.microsoft.com/office/drawing/2016/5/9/chartex" xmlns:cx4="http://schemas.microsoft.com/office/drawing/2016/5/10/chartex" xmlns:cx5="http://schemas.microsoft.com/office/drawing/2016/5/11/chartex" xmlns:cx6="http://schemas.microsoft.com/office/drawing/2016/5/12/chartex" xmlns:cx7="http://schemas.microsoft.com/office/drawing/2016/5/13/chartex" xmlns:cx8="http://schemas.microsoft.com/office/drawing/2016/5/14/chartex" xmlns:mc="http://schemas.openxmlformats.org/markup-compatibility/2006" xmlns:aink="http://schemas.microsoft.com/office/drawing/2016/ink" xmlns:am3d="http://schemas.microsoft.com/office/drawing/2017/model3d" xmlns:o="urn:schemas-microsoft-com:office:office" xmlns:r="http://schemas.openxmlformats.org/officeDocument/2006/relationships" xmlns:m="http://schemas.openxmlformats.org/officeDocument/2006/math" xmlns:v="urn:schemas-microsoft-com:vml" xmlns:wp14="http://schemas.microsoft.com/office/word/2010/wordprocessingDrawing" xmlns:wp="http://schemas.openxmlformats.org/drawingml/2006/wordprocessingDrawing" xmlns:w10="urn:schemas-microsoft-com:office:word" xmlns:w="http://schemas.openxmlformats.org/wordprocessingml/2006/main" xmlns:w14="http://schemas.microsoft.com/office/word/2010/wordml" xmlns:w15="http://schemas.microsoft.com/office/word/2012/wordml" xmlns:w16cid="http://schemas.microsoft.com/office/word/2016/wordml/cid" xmlns:w16se="http://schemas.microsoft.com/office/word/2015/wordml/symex" xmlns:wpg="http://schemas.microsoft.com/office/word/2010/wordprocessingGroup" xmlns:wpi="http://schemas.microsoft.com/office/word/2010/wordprocessingInk" xmlns:wne="http://schemas.microsoft.com/office/word/2006/wordml" xmlns:wps="http://schemas.microsoft.com/office/word/2010/wordprocessingShape" mc:Ignorable="w14 w15 w16se w16cid wp14">
+<w:hdr xmlns:wpc="http://schemas.microsoft.com/office/word/2010/wordprocessingCanvas" xmlns:cx="http://schemas.microsoft.com/office/drawing/2014/chartex" xmlns:cx1="http://schemas.microsoft.com/office/drawing/2015/9/8/chartex" xmlns:cx2="http://schemas.microsoft.com/office/drawing/2015/10/21/chartex" xmlns:cx3="http://schemas.microsoft.com/office/drawing/2016/5/9/chartex" xmlns:cx4="http://schemas.microsoft.com/office/drawing/2016/5/10/chartex" xmlns:cx5="http://schemas.microsoft.com/office/drawing/2016/5/11/chartex" xmlns:cx6="http://schemas.microsoft.com/office/drawing/2016/5/12/chartex" xmlns:cx7="http://schemas.microsoft.com/office/drawing/2016/5/13/chartex" xmlns:cx8="http://schemas.microsoft.com/office/drawing/2016/5/14/chartex" xmlns:mc="http://schemas.openxmlformats.org/markup-compatibility/2006" xmlns:aink="http://schemas.microsoft.com/office/drawing/2016/ink" xmlns:am3d="http://schemas.microsoft.com/office/drawing/2017/model3d" xmlns:o="urn:schemas-microsoft-com:office:office" xmlns:r="http://schemas.openxmlformats.org/officeDocument/2006/relationships" xmlns:m="http://schemas.openxmlformats.org/officeDocument/2006/math" xmlns:v="urn:schemas-microsoft-com:vml" xmlns:wp14="http://schemas.microsoft.com/office/word/2010/wordprocessingDrawing" xmlns:wp="http://schemas.openxmlformats.org/drawingml/2006/wordprocessingDrawing" xmlns:w10="urn:schemas-microsoft-com:office:word" xmlns:w="http://schemas.openxmlformats.org/wordprocessingml/2006/main" xmlns:w14="http://schemas.microsoft.com/office/word/2010/wordml" xmlns:w15="http://schemas.microsoft.com/office/word/2012/wordml" xmlns:w16cex="http://schemas.microsoft.com/office/word/2018/wordml/cex" xmlns:w16cid="http://schemas.microsoft.com/office/word/2016/wordml/cid" xmlns:w16="http://schemas.microsoft.com/office/word/2018/wordml" xmlns:w16se="http://schemas.microsoft.com/office/word/2015/wordml/symex" xmlns:wpg="http://schemas.microsoft.com/office/word/2010/wordprocessingGroup" xmlns:wpi="http://schemas.microsoft.com/office/word/2010/wordprocessingInk" xmlns:wne="http://schemas.microsoft.com/office/word/2006/wordml" xmlns:wps="http://schemas.microsoft.com/office/word/2010/wordprocessingShape" mc:Ignorable="w14 w15 w16se w16cid w16 w16cex wp14">
   <w:p>
     <w:pPr>
-      <w:pStyle w:val="Header"/>
+      <w:pStyle w:val="a4"/>
     </w:pPr>
-    <w:bookmarkStart w:id="2" w:name="_heading=h.30j0zll" w:colFirst="0" w:colLast="0"/>
-    <w:bookmarkEnd w:id="2"/>
+    <w:bookmarkStart w:id="1" w:name="_heading=h.30j0zll" w:colFirst="0" w:colLast="0"/>
+    <w:bookmarkEnd w:id="1"/>
   </w:p>
 </w:hdr>
 </file>
 
 <file path=word/header2.xml><?xml version="1.0" encoding="utf-8"?>
-<w:hdr xmlns:wpc="http://schemas.microsoft.com/office/word/2010/wordprocessingCanvas" xmlns:cx="http://schemas.microsoft.com/office/drawing/2014/chartex" xmlns:cx1="http://schemas.microsoft.com/office/drawing/2015/9/8/chartex" xmlns:cx2="http://schemas.microsoft.com/office/drawing/2015/10/21/chartex" xmlns:cx3="http://schemas.microsoft.com/office/drawing/2016/5/9/chartex" xmlns:cx4="http://schemas.microsoft.com/office/drawing/2016/5/10/chartex" xmlns:cx5="http://schemas.microsoft.com/office/drawing/2016/5/11/chartex" xmlns:cx6="http://schemas.microsoft.com/office/drawing/2016/5/12/chartex" xmlns:cx7="http://schemas.microsoft.com/office/drawing/2016/5/13/chartex" xmlns:cx8="http://schemas.microsoft.com/office/drawing/2016/5/14/chartex" xmlns:mc="http://schemas.openxmlformats.org/markup-compatibility/2006" xmlns:aink="http://schemas.microsoft.com/office/drawing/2016/ink" xmlns:am3d="http://schemas.microsoft.com/office/drawing/2017/model3d" xmlns:o="urn:schemas-microsoft-com:office:office" xmlns:r="http://schemas.openxmlformats.org/officeDocument/2006/relationships" xmlns:m="http://schemas.openxmlformats.org/officeDocument/2006/math" xmlns:v="urn:schemas-microsoft-com:vml" xmlns:wp14="http://schemas.microsoft.com/office/word/2010/wordprocessingDrawing" xmlns:wp="http://schemas.openxmlformats.org/drawingml/2006/wordprocessingDrawing" xmlns:w10="urn:schemas-microsoft-com:office:word" xmlns:w="http://schemas.openxmlformats.org/wordprocessingml/2006/main" xmlns:w14="http://schemas.microsoft.com/office/word/2010/wordml" xmlns:w15="http://schemas.microsoft.com/office/word/2012/wordml" xmlns:w16cid="http://schemas.microsoft.com/office/word/2016/wordml/cid" xmlns:w16se="http://schemas.microsoft.com/office/word/2015/wordml/symex" xmlns:wpg="http://schemas.microsoft.com/office/word/2010/wordprocessingGroup" xmlns:wpi="http://schemas.microsoft.com/office/word/2010/wordprocessingInk" xmlns:wne="http://schemas.microsoft.com/office/word/2006/wordml" xmlns:wps="http://schemas.microsoft.com/office/word/2010/wordprocessingShape" mc:Ignorable="w14 w15 w16se w16cid wp14">
+<w:hdr xmlns:wpc="http://schemas.microsoft.com/office/word/2010/wordprocessingCanvas" xmlns:cx="http://schemas.microsoft.com/office/drawing/2014/chartex" xmlns:cx1="http://schemas.microsoft.com/office/drawing/2015/9/8/chartex" xmlns:cx2="http://schemas.microsoft.com/office/drawing/2015/10/21/chartex" xmlns:cx3="http://schemas.microsoft.com/office/drawing/2016/5/9/chartex" xmlns:cx4="http://schemas.microsoft.com/office/drawing/2016/5/10/chartex" xmlns:cx5="http://schemas.microsoft.com/office/drawing/2016/5/11/chartex" xmlns:cx6="http://schemas.microsoft.com/office/drawing/2016/5/12/chartex" xmlns:cx7="http://schemas.microsoft.com/office/drawing/2016/5/13/chartex" xmlns:cx8="http://schemas.microsoft.com/office/drawing/2016/5/14/chartex" xmlns:mc="http://schemas.openxmlformats.org/markup-compatibility/2006" xmlns:aink="http://schemas.microsoft.com/office/drawing/2016/ink" xmlns:am3d="http://schemas.microsoft.com/office/drawing/2017/model3d" xmlns:o="urn:schemas-microsoft-com:office:office" xmlns:r="http://schemas.openxmlformats.org/officeDocument/2006/relationships" xmlns:m="http://schemas.openxmlformats.org/officeDocument/2006/math" xmlns:v="urn:schemas-microsoft-com:vml" xmlns:wp14="http://schemas.microsoft.com/office/word/2010/wordprocessingDrawing" xmlns:wp="http://schemas.openxmlformats.org/drawingml/2006/wordprocessingDrawing" xmlns:w10="urn:schemas-microsoft-com:office:word" xmlns:w="http://schemas.openxmlformats.org/wordprocessingml/2006/main" xmlns:w14="http://schemas.microsoft.com/office/word/2010/wordml" xmlns:w15="http://schemas.microsoft.com/office/word/2012/wordml" xmlns:w16cex="http://schemas.microsoft.com/office/word/2018/wordml/cex" xmlns:w16cid="http://schemas.microsoft.com/office/word/2016/wordml/cid" xmlns:w16="http://schemas.microsoft.com/office/word/2018/wordml" xmlns:w16se="http://schemas.microsoft.com/office/word/2015/wordml/symex" xmlns:wpg="http://schemas.microsoft.com/office/word/2010/wordprocessingGroup" xmlns:wpi="http://schemas.microsoft.com/office/word/2010/wordprocessingInk" xmlns:wne="http://schemas.microsoft.com/office/word/2006/wordml" xmlns:wps="http://schemas.microsoft.com/office/word/2010/wordprocessingShape" mc:Ignorable="w14 w15 w16se w16cid w16 w16cex wp14">
   <w:p>
     <w:pPr>
       <w:pBdr>
@@ -4533,7 +4555,7 @@
 </file>
 
 <file path=word/numbering.xml><?xml version="1.0" encoding="utf-8"?>
-<w:numbering xmlns:wpc="http://schemas.microsoft.com/office/word/2010/wordprocessingCanvas" xmlns:cx="http://schemas.microsoft.com/office/drawing/2014/chartex" xmlns:cx1="http://schemas.microsoft.com/office/drawing/2015/9/8/chartex" xmlns:cx2="http://schemas.microsoft.com/office/drawing/2015/10/21/chartex" xmlns:cx3="http://schemas.microsoft.com/office/drawing/2016/5/9/chartex" xmlns:cx4="http://schemas.microsoft.com/office/drawing/2016/5/10/chartex" xmlns:cx5="http://schemas.microsoft.com/office/drawing/2016/5/11/chartex" xmlns:cx6="http://schemas.microsoft.com/office/drawing/2016/5/12/chartex" xmlns:cx7="http://schemas.microsoft.com/office/drawing/2016/5/13/chartex" xmlns:cx8="http://schemas.microsoft.com/office/drawing/2016/5/14/chartex" xmlns:mc="http://schemas.openxmlformats.org/markup-compatibility/2006" xmlns:aink="http://schemas.microsoft.com/office/drawing/2016/ink" xmlns:am3d="http://schemas.microsoft.com/office/drawing/2017/model3d" xmlns:o="urn:schemas-microsoft-com:office:office" xmlns:r="http://schemas.openxmlformats.org/officeDocument/2006/relationships" xmlns:m="http://schemas.openxmlformats.org/officeDocument/2006/math" xmlns:v="urn:schemas-microsoft-com:vml" xmlns:wp14="http://schemas.microsoft.com/office/word/2010/wordprocessingDrawing" xmlns:wp="http://schemas.openxmlformats.org/drawingml/2006/wordprocessingDrawing" xmlns:w10="urn:schemas-microsoft-com:office:word" xmlns:w="http://schemas.openxmlformats.org/wordprocessingml/2006/main" xmlns:w14="http://schemas.microsoft.com/office/word/2010/wordml" xmlns:w15="http://schemas.microsoft.com/office/word/2012/wordml" xmlns:w16cid="http://schemas.microsoft.com/office/word/2016/wordml/cid" xmlns:w16se="http://schemas.microsoft.com/office/word/2015/wordml/symex" xmlns:wpg="http://schemas.microsoft.com/office/word/2010/wordprocessingGroup" xmlns:wpi="http://schemas.microsoft.com/office/word/2010/wordprocessingInk" xmlns:wne="http://schemas.microsoft.com/office/word/2006/wordml" xmlns:wps="http://schemas.microsoft.com/office/word/2010/wordprocessingShape" mc:Ignorable="w14 w15 w16se w16cid wp14">
+<w:numbering xmlns:wpc="http://schemas.microsoft.com/office/word/2010/wordprocessingCanvas" xmlns:cx="http://schemas.microsoft.com/office/drawing/2014/chartex" xmlns:cx1="http://schemas.microsoft.com/office/drawing/2015/9/8/chartex" xmlns:cx2="http://schemas.microsoft.com/office/drawing/2015/10/21/chartex" xmlns:cx3="http://schemas.microsoft.com/office/drawing/2016/5/9/chartex" xmlns:cx4="http://schemas.microsoft.com/office/drawing/2016/5/10/chartex" xmlns:cx5="http://schemas.microsoft.com/office/drawing/2016/5/11/chartex" xmlns:cx6="http://schemas.microsoft.com/office/drawing/2016/5/12/chartex" xmlns:cx7="http://schemas.microsoft.com/office/drawing/2016/5/13/chartex" xmlns:cx8="http://schemas.microsoft.com/office/drawing/2016/5/14/chartex" xmlns:mc="http://schemas.openxmlformats.org/markup-compatibility/2006" xmlns:aink="http://schemas.microsoft.com/office/drawing/2016/ink" xmlns:am3d="http://schemas.microsoft.com/office/drawing/2017/model3d" xmlns:o="urn:schemas-microsoft-com:office:office" xmlns:r="http://schemas.openxmlformats.org/officeDocument/2006/relationships" xmlns:m="http://schemas.openxmlformats.org/officeDocument/2006/math" xmlns:v="urn:schemas-microsoft-com:vml" xmlns:wp14="http://schemas.microsoft.com/office/word/2010/wordprocessingDrawing" xmlns:wp="http://schemas.openxmlformats.org/drawingml/2006/wordprocessingDrawing" xmlns:w10="urn:schemas-microsoft-com:office:word" xmlns:w="http://schemas.openxmlformats.org/wordprocessingml/2006/main" xmlns:w14="http://schemas.microsoft.com/office/word/2010/wordml" xmlns:w15="http://schemas.microsoft.com/office/word/2012/wordml" xmlns:w16cex="http://schemas.microsoft.com/office/word/2018/wordml/cex" xmlns:w16cid="http://schemas.microsoft.com/office/word/2016/wordml/cid" xmlns:w16="http://schemas.microsoft.com/office/word/2018/wordml" xmlns:w16se="http://schemas.microsoft.com/office/word/2015/wordml/symex" xmlns:wpg="http://schemas.microsoft.com/office/word/2010/wordprocessingGroup" xmlns:wpi="http://schemas.microsoft.com/office/word/2010/wordprocessingInk" xmlns:wne="http://schemas.microsoft.com/office/word/2006/wordml" xmlns:wps="http://schemas.microsoft.com/office/word/2010/wordprocessingShape" mc:Ignorable="w14 w15 w16se w16cid w16 w16cex wp14">
   <w:abstractNum w:abstractNumId="0" w15:restartNumberingAfterBreak="0">
     <w:nsid w:val="FFFFFF89"/>
     <w:multiLevelType w:val="singleLevel"/>
@@ -4541,7 +4563,7 @@
     <w:lvl w:ilvl="0">
       <w:start w:val="1"/>
       <w:numFmt w:val="bullet"/>
-      <w:pStyle w:val="ListBullet"/>
+      <w:pStyle w:val="a"/>
       <w:lvlText w:val=""/>
       <w:lvlJc w:val="left"/>
       <w:pPr>
@@ -4978,7 +5000,7 @@
 </file>
 
 <file path=word/styles.xml><?xml version="1.0" encoding="utf-8"?>
-<w:styles xmlns:mc="http://schemas.openxmlformats.org/markup-compatibility/2006" xmlns:r="http://schemas.openxmlformats.org/officeDocument/2006/relationships" xmlns:w="http://schemas.openxmlformats.org/wordprocessingml/2006/main" xmlns:w14="http://schemas.microsoft.com/office/word/2010/wordml" xmlns:w15="http://schemas.microsoft.com/office/word/2012/wordml" xmlns:w16cid="http://schemas.microsoft.com/office/word/2016/wordml/cid" xmlns:w16se="http://schemas.microsoft.com/office/word/2015/wordml/symex" mc:Ignorable="w14 w15 w16se w16cid">
+<w:styles xmlns:mc="http://schemas.openxmlformats.org/markup-compatibility/2006" xmlns:r="http://schemas.openxmlformats.org/officeDocument/2006/relationships" xmlns:w="http://schemas.openxmlformats.org/wordprocessingml/2006/main" xmlns:w14="http://schemas.microsoft.com/office/word/2010/wordml" xmlns:w15="http://schemas.microsoft.com/office/word/2012/wordml" xmlns:w16cex="http://schemas.microsoft.com/office/word/2018/wordml/cex" xmlns:w16cid="http://schemas.microsoft.com/office/word/2016/wordml/cid" xmlns:w16="http://schemas.microsoft.com/office/word/2018/wordml" xmlns:w16se="http://schemas.microsoft.com/office/word/2015/wordml/symex" mc:Ignorable="w14 w15 w16se w16cid w16 w16cex">
   <w:docDefaults>
     <w:rPrDefault>
       <w:rPr>
@@ -4994,7 +5016,7 @@
       </w:pPr>
     </w:pPrDefault>
   </w:docDefaults>
-  <w:latentStyles w:defLockedState="0" w:defUIPriority="99" w:defSemiHidden="0" w:defUnhideWhenUsed="0" w:defQFormat="0" w:count="375">
+  <w:latentStyles w:defLockedState="0" w:defUIPriority="99" w:defSemiHidden="0" w:defUnhideWhenUsed="0" w:defQFormat="0" w:count="376">
     <w:lsdException w:name="Normal" w:uiPriority="0" w:qFormat="1"/>
     <w:lsdException w:name="heading 1" w:uiPriority="9" w:qFormat="1"/>
     <w:lsdException w:name="heading 2" w:semiHidden="1" w:uiPriority="9" w:unhideWhenUsed="1" w:qFormat="1"/>
@@ -5143,11 +5165,11 @@
     <w:lsdException w:name="Table Elegant" w:semiHidden="1" w:unhideWhenUsed="1"/>
     <w:lsdException w:name="Table Professional" w:semiHidden="1" w:unhideWhenUsed="1"/>
     <w:lsdException w:name="Table Subtle 1" w:semiHidden="1" w:unhideWhenUsed="1"/>
+    <w:lsdException w:name="Table Subtle 2" w:semiHidden="1" w:unhideWhenUsed="1"/>
     <w:lsdException w:name="Table Web 1" w:semiHidden="1" w:unhideWhenUsed="1"/>
     <w:lsdException w:name="Table Web 2" w:semiHidden="1" w:unhideWhenUsed="1"/>
     <w:lsdException w:name="Balloon Text" w:semiHidden="1" w:unhideWhenUsed="1"/>
     <w:lsdException w:name="Table Grid" w:uiPriority="39"/>
-    <w:lsdException w:name="Table Theme" w:semiHidden="1" w:unhideWhenUsed="1"/>
     <w:lsdException w:name="Placeholder Text" w:semiHidden="1"/>
     <w:lsdException w:name="No Spacing" w:uiPriority="1" w:qFormat="1"/>
     <w:lsdException w:name="Light Shading" w:uiPriority="60"/>
@@ -5367,8 +5389,9 @@
     <w:lsdException w:name="Smart Hyperlink" w:semiHidden="1" w:unhideWhenUsed="1"/>
     <w:lsdException w:name="Hashtag" w:semiHidden="1" w:unhideWhenUsed="1"/>
     <w:lsdException w:name="Unresolved Mention" w:semiHidden="1" w:unhideWhenUsed="1"/>
+    <w:lsdException w:name="Smart Link" w:semiHidden="1" w:unhideWhenUsed="1"/>
   </w:latentStyles>
-  <w:style w:type="paragraph" w:default="1" w:styleId="Normal">
+  <w:style w:type="paragraph" w:default="1" w:styleId="a0">
     <w:name w:val="Normal"/>
     <w:qFormat/>
     <w:rsid w:val="00806251"/>
@@ -5384,11 +5407,11 @@
       <w:lang w:eastAsia="ru-RU"/>
     </w:rPr>
   </w:style>
-  <w:style w:type="paragraph" w:styleId="Heading2">
+  <w:style w:type="paragraph" w:styleId="2">
     <w:name w:val="heading 2"/>
-    <w:basedOn w:val="Normal"/>
-    <w:next w:val="Normal"/>
-    <w:link w:val="Heading2Char"/>
+    <w:basedOn w:val="a0"/>
+    <w:next w:val="a0"/>
+    <w:link w:val="20"/>
     <w:uiPriority w:val="9"/>
     <w:semiHidden/>
     <w:unhideWhenUsed/>
@@ -5407,11 +5430,11 @@
       <w:szCs w:val="26"/>
     </w:rPr>
   </w:style>
-  <w:style w:type="paragraph" w:styleId="Heading3">
+  <w:style w:type="paragraph" w:styleId="3">
     <w:name w:val="heading 3"/>
-    <w:basedOn w:val="Normal"/>
-    <w:next w:val="Normal"/>
-    <w:link w:val="Heading3Char"/>
+    <w:basedOn w:val="a0"/>
+    <w:next w:val="a0"/>
+    <w:link w:val="30"/>
     <w:uiPriority w:val="9"/>
     <w:semiHidden/>
     <w:unhideWhenUsed/>
@@ -5429,13 +5452,13 @@
       <w:szCs w:val="24"/>
     </w:rPr>
   </w:style>
-  <w:style w:type="character" w:default="1" w:styleId="DefaultParagraphFont">
+  <w:style w:type="character" w:default="1" w:styleId="a1">
     <w:name w:val="Default Paragraph Font"/>
     <w:uiPriority w:val="1"/>
     <w:semiHidden/>
     <w:unhideWhenUsed/>
   </w:style>
-  <w:style w:type="table" w:default="1" w:styleId="TableNormal">
+  <w:style w:type="table" w:default="1" w:styleId="a2">
     <w:name w:val="Normal Table"/>
     <w:uiPriority w:val="99"/>
     <w:semiHidden/>
@@ -5450,16 +5473,16 @@
       </w:tblCellMar>
     </w:tblPr>
   </w:style>
-  <w:style w:type="numbering" w:default="1" w:styleId="NoList">
+  <w:style w:type="numbering" w:default="1" w:styleId="a3">
     <w:name w:val="No List"/>
     <w:uiPriority w:val="99"/>
     <w:semiHidden/>
     <w:unhideWhenUsed/>
   </w:style>
-  <w:style w:type="paragraph" w:styleId="Header">
+  <w:style w:type="paragraph" w:styleId="a4">
     <w:name w:val="header"/>
-    <w:basedOn w:val="Normal"/>
-    <w:link w:val="HeaderChar"/>
+    <w:basedOn w:val="a0"/>
+    <w:link w:val="a5"/>
     <w:uiPriority w:val="99"/>
     <w:unhideWhenUsed/>
     <w:rsid w:val="0034712C"/>
@@ -5471,17 +5494,17 @@
       <w:spacing w:after="0" w:line="240" w:lineRule="auto"/>
     </w:pPr>
   </w:style>
-  <w:style w:type="character" w:customStyle="1" w:styleId="HeaderChar">
-    <w:name w:val="Header Char"/>
-    <w:basedOn w:val="DefaultParagraphFont"/>
-    <w:link w:val="Header"/>
+  <w:style w:type="character" w:customStyle="1" w:styleId="a5">
+    <w:name w:val="Верхний колонтитул Знак"/>
+    <w:basedOn w:val="a1"/>
+    <w:link w:val="a4"/>
     <w:uiPriority w:val="99"/>
     <w:rsid w:val="0034712C"/>
   </w:style>
-  <w:style w:type="paragraph" w:styleId="Footer">
+  <w:style w:type="paragraph" w:styleId="a6">
     <w:name w:val="footer"/>
-    <w:basedOn w:val="Normal"/>
-    <w:link w:val="FooterChar"/>
+    <w:basedOn w:val="a0"/>
+    <w:link w:val="a7"/>
     <w:uiPriority w:val="99"/>
     <w:unhideWhenUsed/>
     <w:rsid w:val="0034712C"/>
@@ -5493,16 +5516,16 @@
       <w:spacing w:after="0" w:line="240" w:lineRule="auto"/>
     </w:pPr>
   </w:style>
-  <w:style w:type="character" w:customStyle="1" w:styleId="FooterChar">
-    <w:name w:val="Footer Char"/>
-    <w:basedOn w:val="DefaultParagraphFont"/>
-    <w:link w:val="Footer"/>
+  <w:style w:type="character" w:customStyle="1" w:styleId="a7">
+    <w:name w:val="Нижний колонтитул Знак"/>
+    <w:basedOn w:val="a1"/>
+    <w:link w:val="a6"/>
     <w:uiPriority w:val="99"/>
     <w:rsid w:val="0034712C"/>
   </w:style>
-  <w:style w:type="paragraph" w:styleId="NormalWeb">
+  <w:style w:type="paragraph" w:styleId="a8">
     <w:name w:val="Normal (Web)"/>
-    <w:basedOn w:val="Normal"/>
+    <w:basedOn w:val="a0"/>
     <w:uiPriority w:val="99"/>
     <w:unhideWhenUsed/>
     <w:rsid w:val="00806251"/>
@@ -5533,9 +5556,9 @@
       <w:lang w:eastAsia="ru-RU"/>
     </w:rPr>
   </w:style>
-  <w:style w:type="paragraph" w:styleId="ListParagraph">
+  <w:style w:type="paragraph" w:styleId="a9">
     <w:name w:val="List Paragraph"/>
-    <w:basedOn w:val="Normal"/>
+    <w:basedOn w:val="a0"/>
     <w:uiPriority w:val="34"/>
     <w:qFormat/>
     <w:rsid w:val="00E655BD"/>
@@ -5544,9 +5567,9 @@
       <w:contextualSpacing/>
     </w:pPr>
   </w:style>
-  <w:style w:type="paragraph" w:customStyle="1" w:styleId="a">
+  <w:style w:type="paragraph" w:customStyle="1" w:styleId="aa">
     <w:name w:val="ШАГ остновной"/>
-    <w:basedOn w:val="Normal"/>
+    <w:basedOn w:val="a0"/>
     <w:autoRedefine/>
     <w:qFormat/>
     <w:rsid w:val="002D2973"/>
@@ -5562,9 +5585,9 @@
       <w:szCs w:val="23"/>
     </w:rPr>
   </w:style>
-  <w:style w:type="paragraph" w:customStyle="1" w:styleId="a0">
+  <w:style w:type="paragraph" w:customStyle="1" w:styleId="ab">
     <w:name w:val="Шаг маркерованнный список"/>
-    <w:basedOn w:val="ListBullet"/>
+    <w:basedOn w:val="a"/>
     <w:autoRedefine/>
     <w:qFormat/>
     <w:rsid w:val="002D2973"/>
@@ -5585,9 +5608,9 @@
       <w:lang w:eastAsia="ru-RU"/>
     </w:rPr>
   </w:style>
-  <w:style w:type="paragraph" w:styleId="ListBullet">
+  <w:style w:type="paragraph" w:styleId="a">
     <w:name w:val="List Bullet"/>
-    <w:basedOn w:val="Normal"/>
+    <w:basedOn w:val="a0"/>
     <w:uiPriority w:val="99"/>
     <w:unhideWhenUsed/>
     <w:rsid w:val="002D2973"/>
@@ -5607,10 +5630,10 @@
       <w:lang w:eastAsia="en-US"/>
     </w:rPr>
   </w:style>
-  <w:style w:type="character" w:customStyle="1" w:styleId="Heading2Char">
-    <w:name w:val="Heading 2 Char"/>
-    <w:basedOn w:val="DefaultParagraphFont"/>
-    <w:link w:val="Heading2"/>
+  <w:style w:type="character" w:customStyle="1" w:styleId="20">
+    <w:name w:val="Заголовок 2 Знак"/>
+    <w:basedOn w:val="a1"/>
+    <w:link w:val="2"/>
     <w:uiPriority w:val="9"/>
     <w:semiHidden/>
     <w:rsid w:val="0070449A"/>
@@ -5622,10 +5645,10 @@
       <w:lang w:eastAsia="ru-RU"/>
     </w:rPr>
   </w:style>
-  <w:style w:type="character" w:customStyle="1" w:styleId="Heading3Char">
-    <w:name w:val="Heading 3 Char"/>
-    <w:basedOn w:val="DefaultParagraphFont"/>
-    <w:link w:val="Heading3"/>
+  <w:style w:type="character" w:customStyle="1" w:styleId="30">
+    <w:name w:val="Заголовок 3 Знак"/>
+    <w:basedOn w:val="a1"/>
+    <w:link w:val="3"/>
     <w:uiPriority w:val="9"/>
     <w:semiHidden/>
     <w:rsid w:val="00BF5F43"/>
